--- a/docs/Shipbuilding_Defect_Classifier_Proposal.docx
+++ b/docs/Shipbuilding_Defect_Classifier_Proposal.docx
@@ -4,26 +4,42 @@
   <w:body>
     <w:p>
       <w:pPr>
-        <w:pStyle w:val="Heading1"/>
+        <w:jc w:val="center"/>
+        <w:rPr>
+          <w:b/>
+          <w:bCs/>
+          <w:color w:val="1F497D" w:themeColor="text2"/>
+          <w:sz w:val="32"/>
+          <w:szCs w:val="32"/>
+        </w:rPr>
+      </w:pPr>
+    </w:p>
+    <w:p>
+      <w:pPr>
+        <w:jc w:val="center"/>
+        <w:rPr>
+          <w:b/>
+          <w:bCs/>
+          <w:color w:val="1F497D" w:themeColor="text2"/>
+          <w:sz w:val="32"/>
+          <w:szCs w:val="32"/>
+        </w:rPr>
       </w:pPr>
       <w:r>
-        <w:t>Project Proposal Summary</w:t>
+        <w:rPr>
+          <w:b/>
+          <w:bCs/>
+          <w:color w:val="1F497D" w:themeColor="text2"/>
+          <w:sz w:val="32"/>
+          <w:szCs w:val="32"/>
+        </w:rPr>
+        <w:t>Automated Classification of Steel Surface Defects for Shipbuilding Applications Using Deep Learning</w:t>
       </w:r>
     </w:p>
     <w:p>
-      <w:r>
-        <w:t>Title: Automated Classification of Steel Surface Defects for Shipbuilding Applications Using Deep Learning</w:t>
-      </w:r>
-    </w:p>
-    <w:p>
-      <w:r>
-        <w:t>Author: [Your Name]</w:t>
-      </w:r>
-    </w:p>
-    <w:p>
-      <w:r>
-        <w:t>Date: [Insert Date]</w:t>
-      </w:r>
+      <w:pPr>
+        <w:pStyle w:val="Heading2"/>
+      </w:pPr>
     </w:p>
     <w:p>
       <w:pPr>
@@ -35,7 +51,10 @@
     </w:p>
     <w:p>
       <w:r>
-        <w:t>In the shipbuilding industry—particularly in the construction of submarines and large naval vessels—steel quality is critical. Surface defects such as inclusions, creases, and oil contamination can compromise weld quality, coating adhesion, and structural integrity. Currently, much of this inspection is done manually, which is labor-intensive, inconsistent, and time-consuming. This project explores how deep learning can be used to automate defect classification as a precursor to real-time quality assurance in shipyard environments.</w:t>
+        <w:t xml:space="preserve">In the shipbuilding industry—particularly in the construction of submarines and large naval vessels—steel quality is critical. Surface defects such as inclusions, creases, and oil contamination can compromise weld quality, coating adhesion, and structural integrity. Currently, much of this inspection is done manually, which is labor-intensive, inconsistent, and time-consuming. This project explores how deep learning can be used to automate defect classification as a precursor to real-time quality assurance </w:t>
+      </w:r>
+      <w:r>
+        <w:t>in shipyard environments.</w:t>
       </w:r>
     </w:p>
     <w:p>
@@ -126,9 +145,6 @@
       </w:r>
       <w:r>
         <w:br/>
-      </w:r>
-      <w:r>
-        <w:lastRenderedPageBreak/>
         <w:t>- Reducing downstream rework due to overlooked surface issues</w:t>
       </w:r>
       <w:r>
@@ -141,6 +157,7 @@
         <w:pStyle w:val="Heading2"/>
       </w:pPr>
       <w:r>
+        <w:lastRenderedPageBreak/>
         <w:t>Planned Deliverables</w:t>
       </w:r>
     </w:p>
@@ -171,6 +188,8 @@
       </w:r>
       <w:r>
         <w:br/>
+      </w:r>
+      <w:r>
         <w:t>- Integration with AR tools for overlaying defect heatmaps on scanned parts</w:t>
       </w:r>
       <w:r>
@@ -206,8 +225,18 @@
         <w:tc>
           <w:tcPr>
             <w:tcW w:w="2880" w:type="dxa"/>
+            <w:tcBorders>
+              <w:top w:val="single" w:sz="4" w:space="0" w:color="auto"/>
+              <w:left w:val="single" w:sz="4" w:space="0" w:color="auto"/>
+              <w:bottom w:val="single" w:sz="4" w:space="0" w:color="auto"/>
+              <w:right w:val="single" w:sz="4" w:space="0" w:color="auto"/>
+            </w:tcBorders>
+            <w:hideMark/>
           </w:tcPr>
           <w:p>
+            <w:pPr>
+              <w:spacing w:after="200" w:line="276" w:lineRule="auto"/>
+            </w:pPr>
             <w:r>
               <w:t>Group</w:t>
             </w:r>
@@ -216,8 +245,18 @@
         <w:tc>
           <w:tcPr>
             <w:tcW w:w="2880" w:type="dxa"/>
+            <w:tcBorders>
+              <w:top w:val="single" w:sz="4" w:space="0" w:color="auto"/>
+              <w:left w:val="single" w:sz="4" w:space="0" w:color="auto"/>
+              <w:bottom w:val="single" w:sz="4" w:space="0" w:color="auto"/>
+              <w:right w:val="single" w:sz="4" w:space="0" w:color="auto"/>
+            </w:tcBorders>
+            <w:hideMark/>
           </w:tcPr>
           <w:p>
+            <w:pPr>
+              <w:spacing w:after="200" w:line="276" w:lineRule="auto"/>
+            </w:pPr>
             <w:r>
               <w:t>Classes Included</w:t>
             </w:r>
@@ -226,8 +265,18 @@
         <w:tc>
           <w:tcPr>
             <w:tcW w:w="2880" w:type="dxa"/>
+            <w:tcBorders>
+              <w:top w:val="single" w:sz="4" w:space="0" w:color="auto"/>
+              <w:left w:val="single" w:sz="4" w:space="0" w:color="auto"/>
+              <w:bottom w:val="single" w:sz="4" w:space="0" w:color="auto"/>
+              <w:right w:val="single" w:sz="4" w:space="0" w:color="auto"/>
+            </w:tcBorders>
+            <w:hideMark/>
           </w:tcPr>
           <w:p>
+            <w:pPr>
+              <w:spacing w:after="200" w:line="276" w:lineRule="auto"/>
+            </w:pPr>
             <w:r>
               <w:t>Relevance to Shipbuilding</w:t>
             </w:r>
@@ -238,8 +287,18 @@
         <w:tc>
           <w:tcPr>
             <w:tcW w:w="2880" w:type="dxa"/>
+            <w:tcBorders>
+              <w:top w:val="single" w:sz="4" w:space="0" w:color="auto"/>
+              <w:left w:val="single" w:sz="4" w:space="0" w:color="auto"/>
+              <w:bottom w:val="single" w:sz="4" w:space="0" w:color="auto"/>
+              <w:right w:val="single" w:sz="4" w:space="0" w:color="auto"/>
+            </w:tcBorders>
+            <w:hideMark/>
           </w:tcPr>
           <w:p>
+            <w:pPr>
+              <w:spacing w:after="200" w:line="276" w:lineRule="auto"/>
+            </w:pPr>
             <w:r>
               <w:t>Physical Deformation</w:t>
             </w:r>
@@ -248,8 +307,18 @@
         <w:tc>
           <w:tcPr>
             <w:tcW w:w="2880" w:type="dxa"/>
+            <w:tcBorders>
+              <w:top w:val="single" w:sz="4" w:space="0" w:color="auto"/>
+              <w:left w:val="single" w:sz="4" w:space="0" w:color="auto"/>
+              <w:bottom w:val="single" w:sz="4" w:space="0" w:color="auto"/>
+              <w:right w:val="single" w:sz="4" w:space="0" w:color="auto"/>
+            </w:tcBorders>
+            <w:hideMark/>
           </w:tcPr>
           <w:p>
+            <w:pPr>
+              <w:spacing w:after="200" w:line="276" w:lineRule="auto"/>
+            </w:pPr>
             <w:r>
               <w:t>Punching, Crease, Waist Folding, Crescent Gap</w:t>
             </w:r>
@@ -258,8 +327,18 @@
         <w:tc>
           <w:tcPr>
             <w:tcW w:w="2880" w:type="dxa"/>
+            <w:tcBorders>
+              <w:top w:val="single" w:sz="4" w:space="0" w:color="auto"/>
+              <w:left w:val="single" w:sz="4" w:space="0" w:color="auto"/>
+              <w:bottom w:val="single" w:sz="4" w:space="0" w:color="auto"/>
+              <w:right w:val="single" w:sz="4" w:space="0" w:color="auto"/>
+            </w:tcBorders>
+            <w:hideMark/>
           </w:tcPr>
           <w:p>
+            <w:pPr>
+              <w:spacing w:after="200" w:line="276" w:lineRule="auto"/>
+            </w:pPr>
             <w:r>
               <w:t>Panel fit-up issues, weld distortion, or surface flatness concerns</w:t>
             </w:r>
@@ -270,8 +349,18 @@
         <w:tc>
           <w:tcPr>
             <w:tcW w:w="2880" w:type="dxa"/>
+            <w:tcBorders>
+              <w:top w:val="single" w:sz="4" w:space="0" w:color="auto"/>
+              <w:left w:val="single" w:sz="4" w:space="0" w:color="auto"/>
+              <w:bottom w:val="single" w:sz="4" w:space="0" w:color="auto"/>
+              <w:right w:val="single" w:sz="4" w:space="0" w:color="auto"/>
+            </w:tcBorders>
+            <w:hideMark/>
           </w:tcPr>
           <w:p>
+            <w:pPr>
+              <w:spacing w:after="200" w:line="276" w:lineRule="auto"/>
+            </w:pPr>
             <w:r>
               <w:t>Surface Contamination</w:t>
             </w:r>
@@ -280,8 +369,18 @@
         <w:tc>
           <w:tcPr>
             <w:tcW w:w="2880" w:type="dxa"/>
+            <w:tcBorders>
+              <w:top w:val="single" w:sz="4" w:space="0" w:color="auto"/>
+              <w:left w:val="single" w:sz="4" w:space="0" w:color="auto"/>
+              <w:bottom w:val="single" w:sz="4" w:space="0" w:color="auto"/>
+              <w:right w:val="single" w:sz="4" w:space="0" w:color="auto"/>
+            </w:tcBorders>
+            <w:hideMark/>
           </w:tcPr>
           <w:p>
+            <w:pPr>
+              <w:spacing w:after="200" w:line="276" w:lineRule="auto"/>
+            </w:pPr>
             <w:r>
               <w:t>Water Spot, Oil Spot, Silk Spot</w:t>
             </w:r>
@@ -290,8 +389,18 @@
         <w:tc>
           <w:tcPr>
             <w:tcW w:w="2880" w:type="dxa"/>
+            <w:tcBorders>
+              <w:top w:val="single" w:sz="4" w:space="0" w:color="auto"/>
+              <w:left w:val="single" w:sz="4" w:space="0" w:color="auto"/>
+              <w:bottom w:val="single" w:sz="4" w:space="0" w:color="auto"/>
+              <w:right w:val="single" w:sz="4" w:space="0" w:color="auto"/>
+            </w:tcBorders>
+            <w:hideMark/>
           </w:tcPr>
           <w:p>
+            <w:pPr>
+              <w:spacing w:after="200" w:line="276" w:lineRule="auto"/>
+            </w:pPr>
             <w:r>
               <w:t>May interfere with paint/coating adhesion and corrosion protection</w:t>
             </w:r>
@@ -302,8 +411,18 @@
         <w:tc>
           <w:tcPr>
             <w:tcW w:w="2880" w:type="dxa"/>
+            <w:tcBorders>
+              <w:top w:val="single" w:sz="4" w:space="0" w:color="auto"/>
+              <w:left w:val="single" w:sz="4" w:space="0" w:color="auto"/>
+              <w:bottom w:val="single" w:sz="4" w:space="0" w:color="auto"/>
+              <w:right w:val="single" w:sz="4" w:space="0" w:color="auto"/>
+            </w:tcBorders>
+            <w:hideMark/>
           </w:tcPr>
           <w:p>
+            <w:pPr>
+              <w:spacing w:after="200" w:line="276" w:lineRule="auto"/>
+            </w:pPr>
             <w:r>
               <w:t>Structural/Embedded Defects</w:t>
             </w:r>
@@ -312,8 +431,18 @@
         <w:tc>
           <w:tcPr>
             <w:tcW w:w="2880" w:type="dxa"/>
+            <w:tcBorders>
+              <w:top w:val="single" w:sz="4" w:space="0" w:color="auto"/>
+              <w:left w:val="single" w:sz="4" w:space="0" w:color="auto"/>
+              <w:bottom w:val="single" w:sz="4" w:space="0" w:color="auto"/>
+              <w:right w:val="single" w:sz="4" w:space="0" w:color="auto"/>
+            </w:tcBorders>
+            <w:hideMark/>
           </w:tcPr>
           <w:p>
+            <w:pPr>
+              <w:spacing w:after="200" w:line="276" w:lineRule="auto"/>
+            </w:pPr>
             <w:r>
               <w:t>Inclusion, Rolled Pit</w:t>
             </w:r>
@@ -322,8 +451,18 @@
         <w:tc>
           <w:tcPr>
             <w:tcW w:w="2880" w:type="dxa"/>
+            <w:tcBorders>
+              <w:top w:val="single" w:sz="4" w:space="0" w:color="auto"/>
+              <w:left w:val="single" w:sz="4" w:space="0" w:color="auto"/>
+              <w:bottom w:val="single" w:sz="4" w:space="0" w:color="auto"/>
+              <w:right w:val="single" w:sz="4" w:space="0" w:color="auto"/>
+            </w:tcBorders>
+            <w:hideMark/>
           </w:tcPr>
           <w:p>
+            <w:pPr>
+              <w:spacing w:after="200" w:line="276" w:lineRule="auto"/>
+            </w:pPr>
             <w:r>
               <w:t>Potential welding faults, fatigue points, or surface weaknesses</w:t>
             </w:r>
@@ -334,8 +473,18 @@
         <w:tc>
           <w:tcPr>
             <w:tcW w:w="2880" w:type="dxa"/>
+            <w:tcBorders>
+              <w:top w:val="single" w:sz="4" w:space="0" w:color="auto"/>
+              <w:left w:val="single" w:sz="4" w:space="0" w:color="auto"/>
+              <w:bottom w:val="single" w:sz="4" w:space="0" w:color="auto"/>
+              <w:right w:val="single" w:sz="4" w:space="0" w:color="auto"/>
+            </w:tcBorders>
+            <w:hideMark/>
           </w:tcPr>
           <w:p>
+            <w:pPr>
+              <w:spacing w:after="200" w:line="276" w:lineRule="auto"/>
+            </w:pPr>
             <w:r>
               <w:t>Process Marker</w:t>
             </w:r>
@@ -344,8 +493,18 @@
         <w:tc>
           <w:tcPr>
             <w:tcW w:w="2880" w:type="dxa"/>
+            <w:tcBorders>
+              <w:top w:val="single" w:sz="4" w:space="0" w:color="auto"/>
+              <w:left w:val="single" w:sz="4" w:space="0" w:color="auto"/>
+              <w:bottom w:val="single" w:sz="4" w:space="0" w:color="auto"/>
+              <w:right w:val="single" w:sz="4" w:space="0" w:color="auto"/>
+            </w:tcBorders>
+            <w:hideMark/>
           </w:tcPr>
           <w:p>
+            <w:pPr>
+              <w:spacing w:after="200" w:line="276" w:lineRule="auto"/>
+            </w:pPr>
             <w:r>
               <w:t>Weld Line</w:t>
             </w:r>
@@ -354,8 +513,18 @@
         <w:tc>
           <w:tcPr>
             <w:tcW w:w="2880" w:type="dxa"/>
+            <w:tcBorders>
+              <w:top w:val="single" w:sz="4" w:space="0" w:color="auto"/>
+              <w:left w:val="single" w:sz="4" w:space="0" w:color="auto"/>
+              <w:bottom w:val="single" w:sz="4" w:space="0" w:color="auto"/>
+              <w:right w:val="single" w:sz="4" w:space="0" w:color="auto"/>
+            </w:tcBorders>
+            <w:hideMark/>
           </w:tcPr>
           <w:p>
+            <w:pPr>
+              <w:spacing w:after="200" w:line="276" w:lineRule="auto"/>
+            </w:pPr>
             <w:r>
               <w:t>Alignment feature, not a defect—needs to be tracked or avoided during cuts</w:t>
             </w:r>
@@ -364,7 +533,10 @@
       </w:tr>
     </w:tbl>
     <w:p/>
+    <w:p/>
     <w:sectPr>
+      <w:headerReference w:type="default" r:id="rId8"/>
+      <w:footerReference w:type="default" r:id="rId9"/>
       <w:pgSz w:w="12240" w:h="15840"/>
       <w:pgMar w:top="1440" w:right="1800" w:bottom="1440" w:left="1800" w:header="720" w:footer="720" w:gutter="0"/>
       <w:cols w:space="720"/>
@@ -372,6 +544,211 @@
     </w:sectPr>
   </w:body>
 </w:document>
+</file>
+
+<file path=word/endnotes.xml><?xml version="1.0" encoding="utf-8"?>
+<w:endnotes xmlns:wpc="http://schemas.microsoft.com/office/word/2010/wordprocessingCanvas" xmlns:cx="http://schemas.microsoft.com/office/drawing/2014/chartex" xmlns:cx1="http://schemas.microsoft.com/office/drawing/2015/9/8/chartex" xmlns:cx2="http://schemas.microsoft.com/office/drawing/2015/10/21/chartex" xmlns:cx3="http://schemas.microsoft.com/office/drawing/2016/5/9/chartex" xmlns:cx4="http://schemas.microsoft.com/office/drawing/2016/5/10/chartex" xmlns:cx5="http://schemas.microsoft.com/office/drawing/2016/5/11/chartex" xmlns:cx6="http://schemas.microsoft.com/office/drawing/2016/5/12/chartex" xmlns:cx7="http://schemas.microsoft.com/office/drawing/2016/5/13/chartex" xmlns:cx8="http://schemas.microsoft.com/office/drawing/2016/5/14/chartex" xmlns:mc="http://schemas.openxmlformats.org/markup-compatibility/2006" xmlns:aink="http://schemas.microsoft.com/office/drawing/2016/ink" xmlns:am3d="http://schemas.microsoft.com/office/drawing/2017/model3d" xmlns:o="urn:schemas-microsoft-com:office:office" xmlns:oel="http://schemas.microsoft.com/office/2019/extlst" xmlns:r="http://schemas.openxmlformats.org/officeDocument/2006/relationships" xmlns:m="http://schemas.openxmlformats.org/officeDocument/2006/math" xmlns:v="urn:schemas-microsoft-com:vml" xmlns:wp14="http://schemas.microsoft.com/office/word/2010/wordprocessingDrawing" xmlns:wp="http://schemas.openxmlformats.org/drawingml/2006/wordprocessingDrawing" xmlns:w10="urn:schemas-microsoft-com:office:word" xmlns:w="http://schemas.openxmlformats.org/wordprocessingml/2006/main" xmlns:w14="http://schemas.microsoft.com/office/word/2010/wordml" xmlns:w15="http://schemas.microsoft.com/office/word/2012/wordml" xmlns:w16cex="http://schemas.microsoft.com/office/word/2018/wordml/cex" xmlns:w16cid="http://schemas.microsoft.com/office/word/2016/wordml/cid" xmlns:w16="http://schemas.microsoft.com/office/word/2018/wordml" xmlns:w16du="http://schemas.microsoft.com/office/word/2023/wordml/word16du" xmlns:w16sdtdh="http://schemas.microsoft.com/office/word/2020/wordml/sdtdatahash" xmlns:w16sdtfl="http://schemas.microsoft.com/office/word/2024/wordml/sdtformatlock" xmlns:w16se="http://schemas.microsoft.com/office/word/2015/wordml/symex" xmlns:wpg="http://schemas.microsoft.com/office/word/2010/wordprocessingGroup" xmlns:wpi="http://schemas.microsoft.com/office/word/2010/wordprocessingInk" xmlns:wne="http://schemas.microsoft.com/office/word/2006/wordml" xmlns:wps="http://schemas.microsoft.com/office/word/2010/wordprocessingShape" mc:Ignorable="w14 w15 w16se w16cid w16 w16cex w16sdtdh w16sdtfl w16du wp14">
+  <w:endnote w:type="separator" w:id="-1">
+    <w:p>
+      <w:pPr>
+        <w:spacing w:after="0" w:line="240" w:lineRule="auto"/>
+      </w:pPr>
+      <w:r>
+        <w:separator/>
+      </w:r>
+    </w:p>
+  </w:endnote>
+  <w:endnote w:type="continuationSeparator" w:id="0">
+    <w:p>
+      <w:pPr>
+        <w:spacing w:after="0" w:line="240" w:lineRule="auto"/>
+      </w:pPr>
+      <w:r>
+        <w:continuationSeparator/>
+      </w:r>
+    </w:p>
+  </w:endnote>
+</w:endnotes>
+</file>
+
+<file path=word/footer1.xml><?xml version="1.0" encoding="utf-8"?>
+<w:ftr xmlns:wpc="http://schemas.microsoft.com/office/word/2010/wordprocessingCanvas" xmlns:cx="http://schemas.microsoft.com/office/drawing/2014/chartex" xmlns:cx1="http://schemas.microsoft.com/office/drawing/2015/9/8/chartex" xmlns:cx2="http://schemas.microsoft.com/office/drawing/2015/10/21/chartex" xmlns:cx3="http://schemas.microsoft.com/office/drawing/2016/5/9/chartex" xmlns:cx4="http://schemas.microsoft.com/office/drawing/2016/5/10/chartex" xmlns:cx5="http://schemas.microsoft.com/office/drawing/2016/5/11/chartex" xmlns:cx6="http://schemas.microsoft.com/office/drawing/2016/5/12/chartex" xmlns:cx7="http://schemas.microsoft.com/office/drawing/2016/5/13/chartex" xmlns:cx8="http://schemas.microsoft.com/office/drawing/2016/5/14/chartex" xmlns:mc="http://schemas.openxmlformats.org/markup-compatibility/2006" xmlns:aink="http://schemas.microsoft.com/office/drawing/2016/ink" xmlns:am3d="http://schemas.microsoft.com/office/drawing/2017/model3d" xmlns:o="urn:schemas-microsoft-com:office:office" xmlns:oel="http://schemas.microsoft.com/office/2019/extlst" xmlns:r="http://schemas.openxmlformats.org/officeDocument/2006/relationships" xmlns:m="http://schemas.openxmlformats.org/officeDocument/2006/math" xmlns:v="urn:schemas-microsoft-com:vml" xmlns:wp14="http://schemas.microsoft.com/office/word/2010/wordprocessingDrawing" xmlns:wp="http://schemas.openxmlformats.org/drawingml/2006/wordprocessingDrawing" xmlns:w10="urn:schemas-microsoft-com:office:word" xmlns:w="http://schemas.openxmlformats.org/wordprocessingml/2006/main" xmlns:w14="http://schemas.microsoft.com/office/word/2010/wordml" xmlns:w15="http://schemas.microsoft.com/office/word/2012/wordml" xmlns:w16cex="http://schemas.microsoft.com/office/word/2018/wordml/cex" xmlns:w16cid="http://schemas.microsoft.com/office/word/2016/wordml/cid" xmlns:w16="http://schemas.microsoft.com/office/word/2018/wordml" xmlns:w16du="http://schemas.microsoft.com/office/word/2023/wordml/word16du" xmlns:w16sdtdh="http://schemas.microsoft.com/office/word/2020/wordml/sdtdatahash" xmlns:w16sdtfl="http://schemas.microsoft.com/office/word/2024/wordml/sdtformatlock" xmlns:w16se="http://schemas.microsoft.com/office/word/2015/wordml/symex" xmlns:wpg="http://schemas.microsoft.com/office/word/2010/wordprocessingGroup" xmlns:wpi="http://schemas.microsoft.com/office/word/2010/wordprocessingInk" xmlns:wne="http://schemas.microsoft.com/office/word/2006/wordml" xmlns:wps="http://schemas.microsoft.com/office/word/2010/wordprocessingShape" mc:Ignorable="w14 w15 w16se w16cid w16 w16cex w16sdtdh w16sdtfl w16du wp14">
+  <w:p>
+    <w:pPr>
+      <w:pStyle w:val="Header"/>
+      <w:tabs>
+        <w:tab w:val="clear" w:pos="4680"/>
+        <w:tab w:val="clear" w:pos="9360"/>
+      </w:tabs>
+      <w:jc w:val="right"/>
+      <w:rPr>
+        <w:color w:val="548DD4" w:themeColor="text2" w:themeTint="99"/>
+        <w:sz w:val="24"/>
+        <w:szCs w:val="24"/>
+      </w:rPr>
+    </w:pPr>
+    <w:r>
+      <w:rPr>
+        <w:color w:val="548DD4" w:themeColor="text2" w:themeTint="99"/>
+        <w:sz w:val="24"/>
+        <w:szCs w:val="24"/>
+      </w:rPr>
+      <w:ptab w:relativeTo="margin" w:alignment="left" w:leader="none"/>
+    </w:r>
+    <w:r>
+      <w:rPr>
+        <w:color w:val="548DD4" w:themeColor="text2" w:themeTint="99"/>
+        <w:sz w:val="24"/>
+        <w:szCs w:val="24"/>
+      </w:rPr>
+      <w:t>Michael Starkie</w:t>
+    </w:r>
+  </w:p>
+  <w:p>
+    <w:pPr>
+      <w:pStyle w:val="Footer"/>
+      <w:rPr>
+        <w:color w:val="4F81BD" w:themeColor="accent1"/>
+      </w:rPr>
+    </w:pPr>
+    <w:r>
+      <w:rPr>
+        <w:color w:val="4F81BD" w:themeColor="accent1"/>
+      </w:rPr>
+      <w:ptab w:relativeTo="margin" w:alignment="right" w:leader="none"/>
+    </w:r>
+    <w:r>
+      <w:rPr>
+        <w:color w:val="4F81BD" w:themeColor="accent1"/>
+      </w:rPr>
+      <w:fldChar w:fldCharType="begin"/>
+    </w:r>
+    <w:r>
+      <w:rPr>
+        <w:color w:val="4F81BD" w:themeColor="accent1"/>
+      </w:rPr>
+      <w:instrText xml:space="preserve"> DATE   \* MERGEFORMAT </w:instrText>
+    </w:r>
+    <w:r>
+      <w:rPr>
+        <w:color w:val="4F81BD" w:themeColor="accent1"/>
+      </w:rPr>
+      <w:fldChar w:fldCharType="separate"/>
+    </w:r>
+    <w:r>
+      <w:rPr>
+        <w:noProof/>
+        <w:color w:val="4F81BD" w:themeColor="accent1"/>
+      </w:rPr>
+      <w:t>7/23/2025</w:t>
+    </w:r>
+    <w:r>
+      <w:rPr>
+        <w:color w:val="4F81BD" w:themeColor="accent1"/>
+      </w:rPr>
+      <w:fldChar w:fldCharType="end"/>
+    </w:r>
+  </w:p>
+</w:ftr>
+</file>
+
+<file path=word/footnotes.xml><?xml version="1.0" encoding="utf-8"?>
+<w:footnotes xmlns:wpc="http://schemas.microsoft.com/office/word/2010/wordprocessingCanvas" xmlns:cx="http://schemas.microsoft.com/office/drawing/2014/chartex" xmlns:cx1="http://schemas.microsoft.com/office/drawing/2015/9/8/chartex" xmlns:cx2="http://schemas.microsoft.com/office/drawing/2015/10/21/chartex" xmlns:cx3="http://schemas.microsoft.com/office/drawing/2016/5/9/chartex" xmlns:cx4="http://schemas.microsoft.com/office/drawing/2016/5/10/chartex" xmlns:cx5="http://schemas.microsoft.com/office/drawing/2016/5/11/chartex" xmlns:cx6="http://schemas.microsoft.com/office/drawing/2016/5/12/chartex" xmlns:cx7="http://schemas.microsoft.com/office/drawing/2016/5/13/chartex" xmlns:cx8="http://schemas.microsoft.com/office/drawing/2016/5/14/chartex" xmlns:mc="http://schemas.openxmlformats.org/markup-compatibility/2006" xmlns:aink="http://schemas.microsoft.com/office/drawing/2016/ink" xmlns:am3d="http://schemas.microsoft.com/office/drawing/2017/model3d" xmlns:o="urn:schemas-microsoft-com:office:office" xmlns:oel="http://schemas.microsoft.com/office/2019/extlst" xmlns:r="http://schemas.openxmlformats.org/officeDocument/2006/relationships" xmlns:m="http://schemas.openxmlformats.org/officeDocument/2006/math" xmlns:v="urn:schemas-microsoft-com:vml" xmlns:wp14="http://schemas.microsoft.com/office/word/2010/wordprocessingDrawing" xmlns:wp="http://schemas.openxmlformats.org/drawingml/2006/wordprocessingDrawing" xmlns:w10="urn:schemas-microsoft-com:office:word" xmlns:w="http://schemas.openxmlformats.org/wordprocessingml/2006/main" xmlns:w14="http://schemas.microsoft.com/office/word/2010/wordml" xmlns:w15="http://schemas.microsoft.com/office/word/2012/wordml" xmlns:w16cex="http://schemas.microsoft.com/office/word/2018/wordml/cex" xmlns:w16cid="http://schemas.microsoft.com/office/word/2016/wordml/cid" xmlns:w16="http://schemas.microsoft.com/office/word/2018/wordml" xmlns:w16du="http://schemas.microsoft.com/office/word/2023/wordml/word16du" xmlns:w16sdtdh="http://schemas.microsoft.com/office/word/2020/wordml/sdtdatahash" xmlns:w16sdtfl="http://schemas.microsoft.com/office/word/2024/wordml/sdtformatlock" xmlns:w16se="http://schemas.microsoft.com/office/word/2015/wordml/symex" xmlns:wpg="http://schemas.microsoft.com/office/word/2010/wordprocessingGroup" xmlns:wpi="http://schemas.microsoft.com/office/word/2010/wordprocessingInk" xmlns:wne="http://schemas.microsoft.com/office/word/2006/wordml" xmlns:wps="http://schemas.microsoft.com/office/word/2010/wordprocessingShape" mc:Ignorable="w14 w15 w16se w16cid w16 w16cex w16sdtdh w16sdtfl w16du wp14">
+  <w:footnote w:type="separator" w:id="-1">
+    <w:p>
+      <w:pPr>
+        <w:spacing w:after="0" w:line="240" w:lineRule="auto"/>
+      </w:pPr>
+      <w:r>
+        <w:separator/>
+      </w:r>
+    </w:p>
+  </w:footnote>
+  <w:footnote w:type="continuationSeparator" w:id="0">
+    <w:p>
+      <w:pPr>
+        <w:spacing w:after="0" w:line="240" w:lineRule="auto"/>
+      </w:pPr>
+      <w:r>
+        <w:continuationSeparator/>
+      </w:r>
+    </w:p>
+  </w:footnote>
+</w:footnotes>
+</file>
+
+<file path=word/header1.xml><?xml version="1.0" encoding="utf-8"?>
+<w:hdr xmlns:wpc="http://schemas.microsoft.com/office/word/2010/wordprocessingCanvas" xmlns:cx="http://schemas.microsoft.com/office/drawing/2014/chartex" xmlns:cx1="http://schemas.microsoft.com/office/drawing/2015/9/8/chartex" xmlns:cx2="http://schemas.microsoft.com/office/drawing/2015/10/21/chartex" xmlns:cx3="http://schemas.microsoft.com/office/drawing/2016/5/9/chartex" xmlns:cx4="http://schemas.microsoft.com/office/drawing/2016/5/10/chartex" xmlns:cx5="http://schemas.microsoft.com/office/drawing/2016/5/11/chartex" xmlns:cx6="http://schemas.microsoft.com/office/drawing/2016/5/12/chartex" xmlns:cx7="http://schemas.microsoft.com/office/drawing/2016/5/13/chartex" xmlns:cx8="http://schemas.microsoft.com/office/drawing/2016/5/14/chartex" xmlns:mc="http://schemas.openxmlformats.org/markup-compatibility/2006" xmlns:aink="http://schemas.microsoft.com/office/drawing/2016/ink" xmlns:am3d="http://schemas.microsoft.com/office/drawing/2017/model3d" xmlns:o="urn:schemas-microsoft-com:office:office" xmlns:oel="http://schemas.microsoft.com/office/2019/extlst" xmlns:r="http://schemas.openxmlformats.org/officeDocument/2006/relationships" xmlns:m="http://schemas.openxmlformats.org/officeDocument/2006/math" xmlns:v="urn:schemas-microsoft-com:vml" xmlns:wp14="http://schemas.microsoft.com/office/word/2010/wordprocessingDrawing" xmlns:wp="http://schemas.openxmlformats.org/drawingml/2006/wordprocessingDrawing" xmlns:w10="urn:schemas-microsoft-com:office:word" xmlns:w="http://schemas.openxmlformats.org/wordprocessingml/2006/main" xmlns:w14="http://schemas.microsoft.com/office/word/2010/wordml" xmlns:w15="http://schemas.microsoft.com/office/word/2012/wordml" xmlns:w16cex="http://schemas.microsoft.com/office/word/2018/wordml/cex" xmlns:w16cid="http://schemas.microsoft.com/office/word/2016/wordml/cid" xmlns:w16="http://schemas.microsoft.com/office/word/2018/wordml" xmlns:w16du="http://schemas.microsoft.com/office/word/2023/wordml/word16du" xmlns:w16sdtdh="http://schemas.microsoft.com/office/word/2020/wordml/sdtdatahash" xmlns:w16sdtfl="http://schemas.microsoft.com/office/word/2024/wordml/sdtformatlock" xmlns:w16se="http://schemas.microsoft.com/office/word/2015/wordml/symex" xmlns:wpg="http://schemas.microsoft.com/office/word/2010/wordprocessingGroup" xmlns:wpi="http://schemas.microsoft.com/office/word/2010/wordprocessingInk" xmlns:wne="http://schemas.microsoft.com/office/word/2006/wordml" xmlns:wps="http://schemas.microsoft.com/office/word/2010/wordprocessingShape" mc:Ignorable="w14 w15 w16se w16cid w16 w16cex w16sdtdh w16sdtfl w16du wp14">
+  <w:p>
+    <w:pPr>
+      <w:pStyle w:val="Header"/>
+      <w:tabs>
+        <w:tab w:val="clear" w:pos="4680"/>
+        <w:tab w:val="clear" w:pos="9360"/>
+      </w:tabs>
+      <w:jc w:val="right"/>
+      <w:rPr>
+        <w:color w:val="548DD4" w:themeColor="text2" w:themeTint="99"/>
+        <w:sz w:val="24"/>
+        <w:szCs w:val="24"/>
+      </w:rPr>
+    </w:pPr>
+    <w:r>
+      <w:rPr>
+        <w:color w:val="548DD4" w:themeColor="text2" w:themeTint="99"/>
+        <w:sz w:val="24"/>
+        <w:szCs w:val="24"/>
+      </w:rPr>
+      <w:t xml:space="preserve">Page </w:t>
+    </w:r>
+    <w:r>
+      <w:rPr>
+        <w:color w:val="548DD4" w:themeColor="text2" w:themeTint="99"/>
+        <w:sz w:val="24"/>
+        <w:szCs w:val="24"/>
+      </w:rPr>
+      <w:fldChar w:fldCharType="begin"/>
+    </w:r>
+    <w:r>
+      <w:rPr>
+        <w:color w:val="548DD4" w:themeColor="text2" w:themeTint="99"/>
+        <w:sz w:val="24"/>
+        <w:szCs w:val="24"/>
+      </w:rPr>
+      <w:instrText xml:space="preserve"> PAGE   \* MERGEFORMAT </w:instrText>
+    </w:r>
+    <w:r>
+      <w:rPr>
+        <w:color w:val="548DD4" w:themeColor="text2" w:themeTint="99"/>
+        <w:sz w:val="24"/>
+        <w:szCs w:val="24"/>
+      </w:rPr>
+      <w:fldChar w:fldCharType="separate"/>
+    </w:r>
+    <w:r>
+      <w:rPr>
+        <w:noProof/>
+        <w:color w:val="548DD4" w:themeColor="text2" w:themeTint="99"/>
+        <w:sz w:val="24"/>
+        <w:szCs w:val="24"/>
+      </w:rPr>
+      <w:t>2</w:t>
+    </w:r>
+    <w:r>
+      <w:rPr>
+        <w:color w:val="548DD4" w:themeColor="text2" w:themeTint="99"/>
+        <w:sz w:val="24"/>
+        <w:szCs w:val="24"/>
+      </w:rPr>
+      <w:fldChar w:fldCharType="end"/>
+    </w:r>
+  </w:p>
+  <w:p>
+    <w:pPr>
+      <w:pStyle w:val="Header"/>
+    </w:pPr>
+  </w:p>
+</w:hdr>
 </file>
 
 <file path=word/numbering.xml><?xml version="1.0" encoding="utf-8"?>
@@ -547,31 +924,31 @@
       </w:rPr>
     </w:lvl>
   </w:abstractNum>
-  <w:num w:numId="1" w16cid:durableId="4986561">
+  <w:num w:numId="1" w16cid:durableId="1807971521">
     <w:abstractNumId w:val="8"/>
   </w:num>
-  <w:num w:numId="2" w16cid:durableId="123011125">
+  <w:num w:numId="2" w16cid:durableId="1965312357">
     <w:abstractNumId w:val="6"/>
   </w:num>
-  <w:num w:numId="3" w16cid:durableId="817502032">
+  <w:num w:numId="3" w16cid:durableId="1561599069">
     <w:abstractNumId w:val="5"/>
   </w:num>
-  <w:num w:numId="4" w16cid:durableId="749237221">
+  <w:num w:numId="4" w16cid:durableId="691615859">
     <w:abstractNumId w:val="4"/>
   </w:num>
-  <w:num w:numId="5" w16cid:durableId="1534341932">
+  <w:num w:numId="5" w16cid:durableId="577440978">
     <w:abstractNumId w:val="7"/>
   </w:num>
-  <w:num w:numId="6" w16cid:durableId="90662925">
+  <w:num w:numId="6" w16cid:durableId="161438902">
     <w:abstractNumId w:val="3"/>
   </w:num>
-  <w:num w:numId="7" w16cid:durableId="1798139492">
+  <w:num w:numId="7" w16cid:durableId="1846045115">
     <w:abstractNumId w:val="2"/>
   </w:num>
-  <w:num w:numId="8" w16cid:durableId="1566725420">
+  <w:num w:numId="8" w16cid:durableId="1717270448">
     <w:abstractNumId w:val="1"/>
   </w:num>
-  <w:num w:numId="9" w16cid:durableId="107356615">
+  <w:num w:numId="9" w16cid:durableId="1434548268">
     <w:abstractNumId w:val="0"/>
   </w:num>
 </w:numbering>
